--- a/TP electronique.docx
+++ b/TP electronique.docx
@@ -68,6 +68,16 @@
     <w:p>
       <w:r>
         <w:t>On constate que le changement de direction se fait de manière brutale (on entend des ‘clac’ à chaque changement de sens de rotation). On va donc implémenter une rampe pour commander les moteurs.</w:t>
+      </w:r>
+    </w:p>
+    <w:p>
+      <w:r>
+        <w:t>2.3.3</w:t>
+      </w:r>
+    </w:p>
+    <w:p>
+      <w:r>
+        <w:t>Min et max permettent de ne pas dépasser la valeur de consigne. Par exemple, si on incrémente à chaque fois de 5 et que la consigne est 37, on va dépasser cette consigne.</w:t>
       </w:r>
     </w:p>
     <w:sectPr>
